--- a/voorbeeld.docx
+++ b/voorbeeld.docx
@@ -14,6 +14,26 @@
         </w:rPr>
         <w:t>Eerste lijn</w:t>
       </w:r>
+    </w:p>
+    <w:p>
+      <w:pPr>
+        <w:rPr>
+          <w:lang w:val="nl-NL"/>
+        </w:rPr>
+      </w:pPr>
+      <w:r>
+        <w:rPr>
+          <w:lang w:val="nl-NL"/>
+        </w:rPr>
+        <w:t>Tweede lijn aan toegevoegd</w:t>
+      </w:r>
+    </w:p>
+    <w:p>
+      <w:pPr>
+        <w:rPr>
+          <w:lang w:val="nl-NL"/>
+        </w:rPr>
+      </w:pPr>
     </w:p>
     <w:sectPr>
       <w:pgSz w:w="11906" w:h="16838"/>

--- a/voorbeeld.docx
+++ b/voorbeeld.docx
@@ -34,6 +34,12 @@
           <w:lang w:val="nl-NL"/>
         </w:rPr>
       </w:pPr>
+      <w:r>
+        <w:rPr>
+          <w:lang w:val="nl-NL"/>
+        </w:rPr>
+        <w:t>Derde lijn</w:t>
+      </w:r>
     </w:p>
     <w:sectPr>
       <w:pgSz w:w="11906" w:h="16838"/>

--- a/voorbeeld.docx
+++ b/voorbeeld.docx
@@ -39,6 +39,19 @@
           <w:lang w:val="nl-NL"/>
         </w:rPr>
         <w:t>Derde lijn</w:t>
+      </w:r>
+    </w:p>
+    <w:p>
+      <w:pPr>
+        <w:rPr>
+          <w:lang w:val="nl-NL"/>
+        </w:rPr>
+      </w:pPr>
+      <w:r>
+        <w:rPr>
+          <w:lang w:val="nl-NL"/>
+        </w:rPr>
+        <w:t>vierde</w:t>
       </w:r>
     </w:p>
     <w:sectPr>

--- a/voorbeeld.docx
+++ b/voorbeeld.docx
@@ -51,7 +51,26 @@
         <w:rPr>
           <w:lang w:val="nl-NL"/>
         </w:rPr>
-        <w:t>vierde</w:t>
+        <w:t>V</w:t>
+      </w:r>
+      <w:r>
+        <w:rPr>
+          <w:lang w:val="nl-NL"/>
+        </w:rPr>
+        <w:t>ierde</w:t>
+      </w:r>
+    </w:p>
+    <w:p>
+      <w:pPr>
+        <w:rPr>
+          <w:lang w:val="nl-NL"/>
+        </w:rPr>
+      </w:pPr>
+      <w:r>
+        <w:rPr>
+          <w:lang w:val="nl-NL"/>
+        </w:rPr>
+        <w:t>vijfde</w:t>
       </w:r>
     </w:p>
     <w:sectPr>
